--- a/Сравнение скорости подключения различный Canvas библиотек.docx
+++ b/Сравнение скорости подключения различный Canvas библиотек.docx
@@ -8,6 +8,7 @@
         <w:rPr>
           <w:sz w:val="28"/>
           <w:szCs w:val="28"/>
+          <w:lang w:val="en-US"/>
         </w:rPr>
       </w:pPr>
       <w:r>
@@ -35,9 +36,11 @@
     </w:p>
     <w:p>
       <w:pPr>
+        <w:spacing w:after="0" w:line="240" w:lineRule="auto"/>
         <w:rPr>
           <w:sz w:val="28"/>
           <w:szCs w:val="28"/>
+          <w:lang w:val="en-US"/>
         </w:rPr>
       </w:pPr>
     </w:p>
@@ -47,6 +50,7 @@
         <w:rPr>
           <w:sz w:val="28"/>
           <w:szCs w:val="28"/>
+          <w:lang w:val="en-US"/>
         </w:rPr>
         <w:sectPr>
           <w:pgSz w:w="11906" w:h="16838"/>
@@ -468,259 +472,297 @@
         <w:rPr>
           <w:sz w:val="24"/>
           <w:szCs w:val="24"/>
-        </w:rPr>
-      </w:pPr>
-      <w:r>
-        <w:rPr>
-          <w:sz w:val="24"/>
-          <w:szCs w:val="24"/>
-        </w:rPr>
-        <w:t>157.99мс</w:t>
-      </w:r>
-    </w:p>
-    <w:p>
-      <w:pPr>
-        <w:spacing w:after="0" w:line="240" w:lineRule="auto"/>
-        <w:rPr>
-          <w:sz w:val="24"/>
-          <w:szCs w:val="24"/>
-        </w:rPr>
-      </w:pPr>
-      <w:r>
-        <w:rPr>
-          <w:sz w:val="24"/>
-          <w:szCs w:val="24"/>
-        </w:rPr>
-        <w:t>168.26мс</w:t>
-      </w:r>
-    </w:p>
-    <w:p>
-      <w:pPr>
-        <w:spacing w:after="0" w:line="240" w:lineRule="auto"/>
-        <w:rPr>
-          <w:sz w:val="24"/>
-          <w:szCs w:val="24"/>
-        </w:rPr>
-      </w:pPr>
-      <w:r>
-        <w:rPr>
-          <w:sz w:val="24"/>
-          <w:szCs w:val="24"/>
-        </w:rPr>
-        <w:t>161.23мс</w:t>
-      </w:r>
-    </w:p>
-    <w:p>
-      <w:pPr>
-        <w:spacing w:after="0" w:line="240" w:lineRule="auto"/>
-        <w:rPr>
-          <w:sz w:val="24"/>
-          <w:szCs w:val="24"/>
-        </w:rPr>
-      </w:pPr>
-      <w:r>
-        <w:rPr>
-          <w:sz w:val="24"/>
-          <w:szCs w:val="24"/>
-        </w:rPr>
-        <w:t>151.63мс</w:t>
-      </w:r>
-    </w:p>
-    <w:p>
-      <w:pPr>
-        <w:spacing w:after="0" w:line="240" w:lineRule="auto"/>
-        <w:rPr>
-          <w:sz w:val="24"/>
-          <w:szCs w:val="24"/>
-        </w:rPr>
-      </w:pPr>
-    </w:p>
-    <w:p>
-      <w:pPr>
-        <w:spacing w:after="0" w:line="240" w:lineRule="auto"/>
-        <w:rPr>
-          <w:sz w:val="24"/>
-          <w:szCs w:val="24"/>
-          <w:lang w:val="en-US"/>
-        </w:rPr>
-      </w:pPr>
-    </w:p>
-    <w:p>
-      <w:pPr>
-        <w:spacing w:after="0" w:line="240" w:lineRule="auto"/>
-        <w:rPr>
-          <w:sz w:val="24"/>
-          <w:szCs w:val="24"/>
-          <w:lang w:val="en-US"/>
-        </w:rPr>
-      </w:pPr>
-    </w:p>
-    <w:p>
-      <w:pPr>
-        <w:spacing w:after="0" w:line="240" w:lineRule="auto"/>
-        <w:rPr>
-          <w:sz w:val="24"/>
-          <w:szCs w:val="24"/>
-          <w:lang w:val="en-US"/>
-        </w:rPr>
-      </w:pPr>
-    </w:p>
-    <w:p>
-      <w:pPr>
-        <w:spacing w:after="0" w:line="240" w:lineRule="auto"/>
-        <w:rPr>
-          <w:sz w:val="24"/>
-          <w:szCs w:val="24"/>
-          <w:lang w:val="en-US"/>
-        </w:rPr>
-      </w:pPr>
-    </w:p>
-    <w:p>
-      <w:pPr>
-        <w:spacing w:after="0" w:line="240" w:lineRule="auto"/>
-        <w:rPr>
-          <w:sz w:val="24"/>
-          <w:szCs w:val="24"/>
-          <w:lang w:val="en-US"/>
-        </w:rPr>
-      </w:pPr>
-    </w:p>
-    <w:p>
-      <w:pPr>
-        <w:spacing w:after="0" w:line="240" w:lineRule="auto"/>
-        <w:rPr>
-          <w:sz w:val="24"/>
-          <w:szCs w:val="24"/>
-          <w:lang w:val="en-US"/>
-        </w:rPr>
-      </w:pPr>
-    </w:p>
-    <w:p>
-      <w:pPr>
-        <w:spacing w:after="0" w:line="240" w:lineRule="auto"/>
-        <w:rPr>
-          <w:sz w:val="24"/>
-          <w:szCs w:val="24"/>
-          <w:lang w:val="en-US"/>
-        </w:rPr>
-      </w:pPr>
-    </w:p>
-    <w:p>
-      <w:pPr>
-        <w:spacing w:after="0" w:line="240" w:lineRule="auto"/>
-        <w:rPr>
-          <w:sz w:val="24"/>
-          <w:szCs w:val="24"/>
-          <w:lang w:val="en-US"/>
-        </w:rPr>
-      </w:pPr>
-    </w:p>
-    <w:p>
-      <w:pPr>
-        <w:spacing w:after="0" w:line="240" w:lineRule="auto"/>
-        <w:rPr>
-          <w:sz w:val="24"/>
-          <w:szCs w:val="24"/>
-          <w:lang w:val="en-US"/>
-        </w:rPr>
-      </w:pPr>
-    </w:p>
-    <w:p>
-      <w:pPr>
-        <w:spacing w:after="0" w:line="240" w:lineRule="auto"/>
-        <w:rPr>
-          <w:sz w:val="24"/>
-          <w:szCs w:val="24"/>
-          <w:lang w:val="en-US"/>
-        </w:rPr>
-      </w:pPr>
-    </w:p>
-    <w:p>
-      <w:pPr>
-        <w:spacing w:after="0" w:line="240" w:lineRule="auto"/>
-        <w:rPr>
-          <w:sz w:val="24"/>
-          <w:szCs w:val="24"/>
-          <w:lang w:val="en-US"/>
-        </w:rPr>
-      </w:pPr>
-    </w:p>
-    <w:p>
-      <w:pPr>
-        <w:spacing w:after="0" w:line="240" w:lineRule="auto"/>
-        <w:rPr>
-          <w:sz w:val="24"/>
-          <w:szCs w:val="24"/>
-          <w:lang w:val="en-US"/>
-        </w:rPr>
-      </w:pPr>
-    </w:p>
-    <w:p>
-      <w:pPr>
-        <w:spacing w:after="0" w:line="240" w:lineRule="auto"/>
-        <w:rPr>
-          <w:sz w:val="24"/>
-          <w:szCs w:val="24"/>
-          <w:lang w:val="en-US"/>
-        </w:rPr>
-      </w:pPr>
-    </w:p>
-    <w:p>
-      <w:pPr>
-        <w:spacing w:after="0" w:line="240" w:lineRule="auto"/>
-        <w:rPr>
-          <w:sz w:val="24"/>
-          <w:szCs w:val="24"/>
-          <w:lang w:val="en-US"/>
-        </w:rPr>
-      </w:pPr>
-    </w:p>
-    <w:p>
-      <w:pPr>
-        <w:spacing w:after="0" w:line="240" w:lineRule="auto"/>
-        <w:rPr>
-          <w:sz w:val="24"/>
-          <w:szCs w:val="24"/>
-          <w:lang w:val="en-US"/>
-        </w:rPr>
-      </w:pPr>
-    </w:p>
-    <w:p>
-      <w:pPr>
-        <w:spacing w:after="0" w:line="240" w:lineRule="auto"/>
-        <w:rPr>
-          <w:sz w:val="24"/>
-          <w:szCs w:val="24"/>
-          <w:lang w:val="en-US"/>
-        </w:rPr>
-      </w:pPr>
-    </w:p>
-    <w:p>
-      <w:pPr>
-        <w:spacing w:after="0" w:line="240" w:lineRule="auto"/>
-        <w:rPr>
-          <w:sz w:val="24"/>
-          <w:szCs w:val="24"/>
-          <w:lang w:val="en-US"/>
-        </w:rPr>
-      </w:pPr>
-    </w:p>
-    <w:p>
-      <w:pPr>
-        <w:spacing w:after="0" w:line="240" w:lineRule="auto"/>
-        <w:rPr>
-          <w:sz w:val="24"/>
-          <w:szCs w:val="24"/>
-          <w:lang w:val="en-US"/>
-        </w:rPr>
-      </w:pPr>
-    </w:p>
-    <w:p>
-      <w:pPr>
-        <w:spacing w:after="0" w:line="240" w:lineRule="auto"/>
-        <w:rPr>
-          <w:sz w:val="24"/>
-          <w:szCs w:val="24"/>
+          <w:lang w:val="en-US"/>
+        </w:rPr>
+      </w:pPr>
+      <w:r>
+        <w:rPr>
+          <w:sz w:val="24"/>
+          <w:szCs w:val="24"/>
+          <w:lang w:val="en-US"/>
+        </w:rPr>
+        <w:t>157.99</w:t>
+      </w:r>
+      <w:r>
+        <w:rPr>
+          <w:sz w:val="24"/>
+          <w:szCs w:val="24"/>
+        </w:rPr>
+        <w:t>мс</w:t>
+      </w:r>
+    </w:p>
+    <w:p>
+      <w:pPr>
+        <w:spacing w:after="0" w:line="240" w:lineRule="auto"/>
+        <w:rPr>
+          <w:sz w:val="24"/>
+          <w:szCs w:val="24"/>
+          <w:lang w:val="en-US"/>
+        </w:rPr>
+      </w:pPr>
+      <w:r>
+        <w:rPr>
+          <w:sz w:val="24"/>
+          <w:szCs w:val="24"/>
+          <w:lang w:val="en-US"/>
+        </w:rPr>
+        <w:t>168.26</w:t>
+      </w:r>
+      <w:r>
+        <w:rPr>
+          <w:sz w:val="24"/>
+          <w:szCs w:val="24"/>
+        </w:rPr>
+        <w:t>мс</w:t>
+      </w:r>
+    </w:p>
+    <w:p>
+      <w:pPr>
+        <w:spacing w:after="0" w:line="240" w:lineRule="auto"/>
+        <w:rPr>
+          <w:sz w:val="24"/>
+          <w:szCs w:val="24"/>
+          <w:lang w:val="en-US"/>
+        </w:rPr>
+      </w:pPr>
+      <w:r>
+        <w:rPr>
+          <w:sz w:val="24"/>
+          <w:szCs w:val="24"/>
+          <w:lang w:val="en-US"/>
+        </w:rPr>
+        <w:t>161.23</w:t>
+      </w:r>
+      <w:r>
+        <w:rPr>
+          <w:sz w:val="24"/>
+          <w:szCs w:val="24"/>
+        </w:rPr>
+        <w:t>мс</w:t>
+      </w:r>
+    </w:p>
+    <w:p>
+      <w:pPr>
+        <w:spacing w:after="0" w:line="240" w:lineRule="auto"/>
+        <w:rPr>
+          <w:sz w:val="24"/>
+          <w:szCs w:val="24"/>
+          <w:lang w:val="en-US"/>
+        </w:rPr>
+      </w:pPr>
+      <w:r>
+        <w:rPr>
+          <w:sz w:val="24"/>
+          <w:szCs w:val="24"/>
+          <w:lang w:val="en-US"/>
+        </w:rPr>
+        <w:t>151.63</w:t>
+      </w:r>
+      <w:r>
+        <w:rPr>
+          <w:sz w:val="24"/>
+          <w:szCs w:val="24"/>
+        </w:rPr>
+        <w:t>мс</w:t>
+      </w:r>
+    </w:p>
+    <w:p>
+      <w:pPr>
+        <w:spacing w:after="0" w:line="240" w:lineRule="auto"/>
+        <w:rPr>
+          <w:sz w:val="24"/>
+          <w:szCs w:val="24"/>
+          <w:lang w:val="en-US"/>
+        </w:rPr>
+      </w:pPr>
+    </w:p>
+    <w:p>
+      <w:pPr>
+        <w:spacing w:after="0" w:line="240" w:lineRule="auto"/>
+        <w:rPr>
+          <w:sz w:val="24"/>
+          <w:szCs w:val="24"/>
+          <w:lang w:val="en-US"/>
+        </w:rPr>
+      </w:pPr>
+    </w:p>
+    <w:p>
+      <w:pPr>
+        <w:spacing w:after="0" w:line="240" w:lineRule="auto"/>
+        <w:rPr>
+          <w:sz w:val="24"/>
+          <w:szCs w:val="24"/>
+          <w:lang w:val="en-US"/>
+        </w:rPr>
+      </w:pPr>
+    </w:p>
+    <w:p>
+      <w:pPr>
+        <w:spacing w:after="0" w:line="240" w:lineRule="auto"/>
+        <w:rPr>
+          <w:sz w:val="24"/>
+          <w:szCs w:val="24"/>
+          <w:lang w:val="en-US"/>
+        </w:rPr>
+      </w:pPr>
+    </w:p>
+    <w:p>
+      <w:pPr>
+        <w:spacing w:after="0" w:line="240" w:lineRule="auto"/>
+        <w:rPr>
+          <w:sz w:val="24"/>
+          <w:szCs w:val="24"/>
+          <w:lang w:val="en-US"/>
+        </w:rPr>
+      </w:pPr>
+    </w:p>
+    <w:p>
+      <w:pPr>
+        <w:spacing w:after="0" w:line="240" w:lineRule="auto"/>
+        <w:rPr>
+          <w:sz w:val="24"/>
+          <w:szCs w:val="24"/>
+          <w:lang w:val="en-US"/>
+        </w:rPr>
+      </w:pPr>
+    </w:p>
+    <w:p>
+      <w:pPr>
+        <w:spacing w:after="0" w:line="240" w:lineRule="auto"/>
+        <w:rPr>
+          <w:sz w:val="24"/>
+          <w:szCs w:val="24"/>
+          <w:lang w:val="en-US"/>
+        </w:rPr>
+      </w:pPr>
+    </w:p>
+    <w:p>
+      <w:pPr>
+        <w:spacing w:after="0" w:line="240" w:lineRule="auto"/>
+        <w:rPr>
+          <w:sz w:val="24"/>
+          <w:szCs w:val="24"/>
+          <w:lang w:val="en-US"/>
+        </w:rPr>
+      </w:pPr>
+    </w:p>
+    <w:p>
+      <w:pPr>
+        <w:spacing w:after="0" w:line="240" w:lineRule="auto"/>
+        <w:rPr>
+          <w:sz w:val="24"/>
+          <w:szCs w:val="24"/>
+          <w:lang w:val="en-US"/>
+        </w:rPr>
+      </w:pPr>
+    </w:p>
+    <w:p>
+      <w:pPr>
+        <w:spacing w:after="0" w:line="240" w:lineRule="auto"/>
+        <w:rPr>
+          <w:sz w:val="24"/>
+          <w:szCs w:val="24"/>
+          <w:lang w:val="en-US"/>
+        </w:rPr>
+      </w:pPr>
+    </w:p>
+    <w:p>
+      <w:pPr>
+        <w:spacing w:after="0" w:line="240" w:lineRule="auto"/>
+        <w:rPr>
+          <w:sz w:val="24"/>
+          <w:szCs w:val="24"/>
+          <w:lang w:val="en-US"/>
+        </w:rPr>
+      </w:pPr>
+    </w:p>
+    <w:p>
+      <w:pPr>
+        <w:spacing w:after="0" w:line="240" w:lineRule="auto"/>
+        <w:rPr>
+          <w:sz w:val="24"/>
+          <w:szCs w:val="24"/>
+          <w:lang w:val="en-US"/>
+        </w:rPr>
+      </w:pPr>
+    </w:p>
+    <w:p>
+      <w:pPr>
+        <w:spacing w:after="0" w:line="240" w:lineRule="auto"/>
+        <w:rPr>
+          <w:sz w:val="24"/>
+          <w:szCs w:val="24"/>
+          <w:lang w:val="en-US"/>
+        </w:rPr>
+      </w:pPr>
+    </w:p>
+    <w:p>
+      <w:pPr>
+        <w:spacing w:after="0" w:line="240" w:lineRule="auto"/>
+        <w:rPr>
+          <w:sz w:val="24"/>
+          <w:szCs w:val="24"/>
+          <w:lang w:val="en-US"/>
+        </w:rPr>
+      </w:pPr>
+    </w:p>
+    <w:p>
+      <w:pPr>
+        <w:spacing w:after="0" w:line="240" w:lineRule="auto"/>
+        <w:rPr>
+          <w:sz w:val="24"/>
+          <w:szCs w:val="24"/>
+          <w:lang w:val="en-US"/>
+        </w:rPr>
+      </w:pPr>
+    </w:p>
+    <w:p>
+      <w:pPr>
+        <w:spacing w:after="0" w:line="240" w:lineRule="auto"/>
+        <w:rPr>
+          <w:sz w:val="24"/>
+          <w:szCs w:val="24"/>
+          <w:lang w:val="en-US"/>
+        </w:rPr>
+      </w:pPr>
+    </w:p>
+    <w:p>
+      <w:pPr>
+        <w:spacing w:after="0" w:line="240" w:lineRule="auto"/>
+        <w:rPr>
+          <w:sz w:val="24"/>
+          <w:szCs w:val="24"/>
+          <w:lang w:val="en-US"/>
+        </w:rPr>
+      </w:pPr>
+    </w:p>
+    <w:p>
+      <w:pPr>
+        <w:spacing w:after="0" w:line="240" w:lineRule="auto"/>
+        <w:rPr>
+          <w:sz w:val="24"/>
+          <w:szCs w:val="24"/>
+          <w:lang w:val="en-US"/>
+        </w:rPr>
+      </w:pPr>
+    </w:p>
+    <w:p>
+      <w:pPr>
+        <w:spacing w:after="0" w:line="240" w:lineRule="auto"/>
+        <w:rPr>
+          <w:sz w:val="24"/>
+          <w:szCs w:val="24"/>
+          <w:lang w:val="en-US"/>
+        </w:rPr>
+      </w:pPr>
+    </w:p>
+    <w:p>
+      <w:pPr>
+        <w:spacing w:after="0" w:line="240" w:lineRule="auto"/>
+        <w:rPr>
+          <w:sz w:val="24"/>
+          <w:szCs w:val="24"/>
+          <w:lang w:val="en-US"/>
         </w:rPr>
       </w:pPr>
       <w:r>
@@ -1139,14 +1181,12 @@
         <w:rPr>
           <w:sz w:val="24"/>
           <w:szCs w:val="24"/>
-          <w:lang w:val="en-US"/>
-        </w:rPr>
-      </w:pPr>
-      <w:r>
-        <w:rPr>
-          <w:sz w:val="24"/>
-          <w:szCs w:val="24"/>
-          <w:lang w:val="en-US"/>
+        </w:rPr>
+      </w:pPr>
+      <w:r>
+        <w:rPr>
+          <w:sz w:val="24"/>
+          <w:szCs w:val="24"/>
         </w:rPr>
         <w:t>2.58мс</w:t>
       </w:r>
@@ -1163,7 +1203,6 @@
         <w:rPr>
           <w:sz w:val="24"/>
           <w:szCs w:val="24"/>
-          <w:lang w:val="en-US"/>
         </w:rPr>
         <w:t>1.91мс</w:t>
       </w:r>
@@ -1183,167 +1222,150 @@
         <w:rPr>
           <w:sz w:val="24"/>
           <w:szCs w:val="24"/>
-          <w:lang w:val="en-US"/>
-        </w:rPr>
-      </w:pPr>
-    </w:p>
-    <w:p>
-      <w:pPr>
-        <w:spacing w:after="0" w:line="240" w:lineRule="auto"/>
-        <w:rPr>
-          <w:sz w:val="24"/>
-          <w:szCs w:val="24"/>
-          <w:lang w:val="en-US"/>
-        </w:rPr>
-      </w:pPr>
-    </w:p>
-    <w:p>
-      <w:pPr>
-        <w:spacing w:after="0" w:line="240" w:lineRule="auto"/>
-        <w:rPr>
-          <w:sz w:val="24"/>
-          <w:szCs w:val="24"/>
-          <w:lang w:val="en-US"/>
-        </w:rPr>
-      </w:pPr>
-    </w:p>
-    <w:p>
-      <w:pPr>
-        <w:spacing w:after="0" w:line="240" w:lineRule="auto"/>
-        <w:rPr>
-          <w:sz w:val="24"/>
-          <w:szCs w:val="24"/>
-          <w:lang w:val="en-US"/>
-        </w:rPr>
-      </w:pPr>
-    </w:p>
-    <w:p>
-      <w:pPr>
-        <w:spacing w:after="0" w:line="240" w:lineRule="auto"/>
-        <w:rPr>
-          <w:sz w:val="24"/>
-          <w:szCs w:val="24"/>
-          <w:lang w:val="en-US"/>
-        </w:rPr>
-      </w:pPr>
-    </w:p>
-    <w:p>
-      <w:pPr>
-        <w:spacing w:after="0" w:line="240" w:lineRule="auto"/>
-        <w:rPr>
-          <w:sz w:val="24"/>
-          <w:szCs w:val="24"/>
-          <w:lang w:val="en-US"/>
-        </w:rPr>
-      </w:pPr>
-    </w:p>
-    <w:p>
-      <w:pPr>
-        <w:spacing w:after="0" w:line="240" w:lineRule="auto"/>
-        <w:rPr>
-          <w:sz w:val="24"/>
-          <w:szCs w:val="24"/>
-          <w:lang w:val="en-US"/>
-        </w:rPr>
-      </w:pPr>
-    </w:p>
-    <w:p>
-      <w:pPr>
-        <w:spacing w:after="0" w:line="240" w:lineRule="auto"/>
-        <w:rPr>
-          <w:sz w:val="24"/>
-          <w:szCs w:val="24"/>
-          <w:lang w:val="en-US"/>
-        </w:rPr>
-      </w:pPr>
-    </w:p>
-    <w:p>
-      <w:pPr>
-        <w:spacing w:after="0" w:line="240" w:lineRule="auto"/>
-        <w:rPr>
-          <w:sz w:val="24"/>
-          <w:szCs w:val="24"/>
-          <w:lang w:val="en-US"/>
-        </w:rPr>
-      </w:pPr>
-    </w:p>
-    <w:p>
-      <w:pPr>
-        <w:spacing w:after="0" w:line="240" w:lineRule="auto"/>
-        <w:rPr>
-          <w:sz w:val="24"/>
-          <w:szCs w:val="24"/>
-          <w:lang w:val="en-US"/>
-        </w:rPr>
-      </w:pPr>
-    </w:p>
-    <w:p>
-      <w:pPr>
-        <w:spacing w:after="0" w:line="240" w:lineRule="auto"/>
-        <w:rPr>
-          <w:sz w:val="24"/>
-          <w:szCs w:val="24"/>
-          <w:lang w:val="en-US"/>
-        </w:rPr>
-      </w:pPr>
-    </w:p>
-    <w:p>
-      <w:pPr>
-        <w:spacing w:after="0" w:line="240" w:lineRule="auto"/>
-        <w:rPr>
-          <w:sz w:val="24"/>
-          <w:szCs w:val="24"/>
-          <w:lang w:val="en-US"/>
-        </w:rPr>
-      </w:pPr>
-    </w:p>
-    <w:p>
-      <w:pPr>
-        <w:spacing w:after="0" w:line="240" w:lineRule="auto"/>
-        <w:rPr>
-          <w:sz w:val="24"/>
-          <w:szCs w:val="24"/>
-          <w:lang w:val="en-US"/>
-        </w:rPr>
-      </w:pPr>
-    </w:p>
-    <w:p>
-      <w:pPr>
-        <w:spacing w:after="0" w:line="240" w:lineRule="auto"/>
-        <w:rPr>
-          <w:sz w:val="24"/>
-          <w:szCs w:val="24"/>
-          <w:lang w:val="en-US"/>
-        </w:rPr>
-      </w:pPr>
-    </w:p>
-    <w:p>
-      <w:pPr>
-        <w:spacing w:after="0" w:line="240" w:lineRule="auto"/>
-        <w:rPr>
-          <w:sz w:val="24"/>
-          <w:szCs w:val="24"/>
-          <w:lang w:val="en-US"/>
-        </w:rPr>
-      </w:pPr>
-    </w:p>
-    <w:p>
-      <w:pPr>
-        <w:spacing w:after="0" w:line="240" w:lineRule="auto"/>
-        <w:rPr>
-          <w:sz w:val="24"/>
-          <w:szCs w:val="24"/>
-          <w:lang w:val="en-US"/>
-        </w:rPr>
-      </w:pPr>
-    </w:p>
-    <w:p>
-      <w:pPr>
-        <w:spacing w:after="0" w:line="240" w:lineRule="auto"/>
-        <w:rPr>
-          <w:sz w:val="24"/>
-          <w:szCs w:val="24"/>
-          <w:lang w:val="en-US"/>
+        </w:rPr>
+      </w:pPr>
+    </w:p>
+    <w:p>
+      <w:pPr>
+        <w:spacing w:after="0" w:line="240" w:lineRule="auto"/>
+        <w:rPr>
+          <w:sz w:val="24"/>
+          <w:szCs w:val="24"/>
+        </w:rPr>
+      </w:pPr>
+    </w:p>
+    <w:p>
+      <w:pPr>
+        <w:spacing w:after="0" w:line="240" w:lineRule="auto"/>
+        <w:rPr>
+          <w:sz w:val="24"/>
+          <w:szCs w:val="24"/>
+        </w:rPr>
+      </w:pPr>
+    </w:p>
+    <w:p>
+      <w:pPr>
+        <w:spacing w:after="0" w:line="240" w:lineRule="auto"/>
+        <w:rPr>
+          <w:sz w:val="24"/>
+          <w:szCs w:val="24"/>
+        </w:rPr>
+      </w:pPr>
+    </w:p>
+    <w:p>
+      <w:pPr>
+        <w:spacing w:after="0" w:line="240" w:lineRule="auto"/>
+        <w:rPr>
+          <w:sz w:val="24"/>
+          <w:szCs w:val="24"/>
+        </w:rPr>
+      </w:pPr>
+    </w:p>
+    <w:p>
+      <w:pPr>
+        <w:spacing w:after="0" w:line="240" w:lineRule="auto"/>
+        <w:rPr>
+          <w:sz w:val="24"/>
+          <w:szCs w:val="24"/>
+        </w:rPr>
+      </w:pPr>
+    </w:p>
+    <w:p>
+      <w:pPr>
+        <w:spacing w:after="0" w:line="240" w:lineRule="auto"/>
+        <w:rPr>
+          <w:sz w:val="24"/>
+          <w:szCs w:val="24"/>
+        </w:rPr>
+      </w:pPr>
+    </w:p>
+    <w:p>
+      <w:pPr>
+        <w:spacing w:after="0" w:line="240" w:lineRule="auto"/>
+        <w:rPr>
+          <w:sz w:val="24"/>
+          <w:szCs w:val="24"/>
+        </w:rPr>
+      </w:pPr>
+    </w:p>
+    <w:p>
+      <w:pPr>
+        <w:spacing w:after="0" w:line="240" w:lineRule="auto"/>
+        <w:rPr>
+          <w:sz w:val="24"/>
+          <w:szCs w:val="24"/>
+        </w:rPr>
+      </w:pPr>
+    </w:p>
+    <w:p>
+      <w:pPr>
+        <w:spacing w:after="0" w:line="240" w:lineRule="auto"/>
+        <w:rPr>
+          <w:sz w:val="24"/>
+          <w:szCs w:val="24"/>
+        </w:rPr>
+      </w:pPr>
+    </w:p>
+    <w:p>
+      <w:pPr>
+        <w:spacing w:after="0" w:line="240" w:lineRule="auto"/>
+        <w:rPr>
+          <w:sz w:val="24"/>
+          <w:szCs w:val="24"/>
+        </w:rPr>
+      </w:pPr>
+    </w:p>
+    <w:p>
+      <w:pPr>
+        <w:spacing w:after="0" w:line="240" w:lineRule="auto"/>
+        <w:rPr>
+          <w:sz w:val="24"/>
+          <w:szCs w:val="24"/>
+        </w:rPr>
+      </w:pPr>
+    </w:p>
+    <w:p>
+      <w:pPr>
+        <w:spacing w:after="0" w:line="240" w:lineRule="auto"/>
+        <w:rPr>
+          <w:sz w:val="24"/>
+          <w:szCs w:val="24"/>
+        </w:rPr>
+      </w:pPr>
+    </w:p>
+    <w:p>
+      <w:pPr>
+        <w:spacing w:after="0" w:line="240" w:lineRule="auto"/>
+        <w:rPr>
+          <w:sz w:val="24"/>
+          <w:szCs w:val="24"/>
+        </w:rPr>
+      </w:pPr>
+    </w:p>
+    <w:p>
+      <w:pPr>
+        <w:spacing w:after="0" w:line="240" w:lineRule="auto"/>
+        <w:rPr>
+          <w:sz w:val="24"/>
+          <w:szCs w:val="24"/>
+        </w:rPr>
+      </w:pPr>
+    </w:p>
+    <w:p>
+      <w:pPr>
+        <w:spacing w:after="0" w:line="240" w:lineRule="auto"/>
+        <w:rPr>
+          <w:sz w:val="24"/>
+          <w:szCs w:val="24"/>
+        </w:rPr>
+      </w:pPr>
+    </w:p>
+    <w:p>
+      <w:pPr>
+        <w:spacing w:after="0" w:line="240" w:lineRule="auto"/>
+        <w:rPr>
+          <w:sz w:val="24"/>
+          <w:szCs w:val="24"/>
         </w:rPr>
       </w:pPr>
       <w:r>
@@ -1353,31 +1375,268 @@
           <w:lang w:val="en-US"/>
         </w:rPr>
         <w:lastRenderedPageBreak/>
-        <w:t>KINETIC.JS</w:t>
-      </w:r>
-      <w:r>
-        <w:rPr>
-          <w:sz w:val="24"/>
-          <w:szCs w:val="24"/>
-          <w:lang w:val="en-US"/>
-        </w:rPr>
-        <w:t xml:space="preserve"> (http://www.zeali.net/mirrors/html5canvastutorials/kineticjs/html5-canvas-kineticjs-shape-tutorial/index.html)</w:t>
-      </w:r>
-    </w:p>
-    <w:p>
-      <w:pPr>
-        <w:spacing w:after="0" w:line="240" w:lineRule="auto"/>
-        <w:rPr>
-          <w:sz w:val="24"/>
-          <w:szCs w:val="24"/>
-          <w:lang w:val="en-US"/>
-        </w:rPr>
-      </w:pPr>
-      <w:r>
-        <w:rPr>
-          <w:sz w:val="24"/>
-          <w:szCs w:val="24"/>
-          <w:lang w:val="en-US"/>
+        <w:t>KINETIC</w:t>
+      </w:r>
+      <w:r>
+        <w:rPr>
+          <w:sz w:val="24"/>
+          <w:szCs w:val="24"/>
+        </w:rPr>
+        <w:t>.</w:t>
+      </w:r>
+      <w:r>
+        <w:rPr>
+          <w:sz w:val="24"/>
+          <w:szCs w:val="24"/>
+          <w:lang w:val="en-US"/>
+        </w:rPr>
+        <w:t>JS</w:t>
+      </w:r>
+      <w:r>
+        <w:rPr>
+          <w:sz w:val="24"/>
+          <w:szCs w:val="24"/>
+        </w:rPr>
+        <w:t xml:space="preserve"> (</w:t>
+      </w:r>
+      <w:r>
+        <w:rPr>
+          <w:sz w:val="24"/>
+          <w:szCs w:val="24"/>
+          <w:lang w:val="en-US"/>
+        </w:rPr>
+        <w:t>http</w:t>
+      </w:r>
+      <w:r>
+        <w:rPr>
+          <w:sz w:val="24"/>
+          <w:szCs w:val="24"/>
+        </w:rPr>
+        <w:t>://</w:t>
+      </w:r>
+      <w:r>
+        <w:rPr>
+          <w:sz w:val="24"/>
+          <w:szCs w:val="24"/>
+          <w:lang w:val="en-US"/>
+        </w:rPr>
+        <w:t>www</w:t>
+      </w:r>
+      <w:r>
+        <w:rPr>
+          <w:sz w:val="24"/>
+          <w:szCs w:val="24"/>
+        </w:rPr>
+        <w:t>.</w:t>
+      </w:r>
+      <w:r>
+        <w:rPr>
+          <w:sz w:val="24"/>
+          <w:szCs w:val="24"/>
+          <w:lang w:val="en-US"/>
+        </w:rPr>
+        <w:t>zeali</w:t>
+      </w:r>
+      <w:r>
+        <w:rPr>
+          <w:sz w:val="24"/>
+          <w:szCs w:val="24"/>
+        </w:rPr>
+        <w:t>.</w:t>
+      </w:r>
+      <w:r>
+        <w:rPr>
+          <w:sz w:val="24"/>
+          <w:szCs w:val="24"/>
+          <w:lang w:val="en-US"/>
+        </w:rPr>
+        <w:t>net</w:t>
+      </w:r>
+      <w:r>
+        <w:rPr>
+          <w:sz w:val="24"/>
+          <w:szCs w:val="24"/>
+        </w:rPr>
+        <w:t>/</w:t>
+      </w:r>
+      <w:r>
+        <w:rPr>
+          <w:sz w:val="24"/>
+          <w:szCs w:val="24"/>
+          <w:lang w:val="en-US"/>
+        </w:rPr>
+        <w:t>mirrors</w:t>
+      </w:r>
+      <w:r>
+        <w:rPr>
+          <w:sz w:val="24"/>
+          <w:szCs w:val="24"/>
+        </w:rPr>
+        <w:t>/</w:t>
+      </w:r>
+      <w:r>
+        <w:rPr>
+          <w:sz w:val="24"/>
+          <w:szCs w:val="24"/>
+          <w:lang w:val="en-US"/>
+        </w:rPr>
+        <w:t>html</w:t>
+      </w:r>
+      <w:r>
+        <w:rPr>
+          <w:sz w:val="24"/>
+          <w:szCs w:val="24"/>
+        </w:rPr>
+        <w:t>5</w:t>
+      </w:r>
+      <w:r>
+        <w:rPr>
+          <w:sz w:val="24"/>
+          <w:szCs w:val="24"/>
+          <w:lang w:val="en-US"/>
+        </w:rPr>
+        <w:t>canvastutorials</w:t>
+      </w:r>
+      <w:r>
+        <w:rPr>
+          <w:sz w:val="24"/>
+          <w:szCs w:val="24"/>
+        </w:rPr>
+        <w:t>/</w:t>
+      </w:r>
+      <w:r>
+        <w:rPr>
+          <w:sz w:val="24"/>
+          <w:szCs w:val="24"/>
+          <w:lang w:val="en-US"/>
+        </w:rPr>
+        <w:t>kineticjs</w:t>
+      </w:r>
+      <w:r>
+        <w:rPr>
+          <w:sz w:val="24"/>
+          <w:szCs w:val="24"/>
+        </w:rPr>
+        <w:t>/</w:t>
+      </w:r>
+      <w:r>
+        <w:rPr>
+          <w:sz w:val="24"/>
+          <w:szCs w:val="24"/>
+          <w:lang w:val="en-US"/>
+        </w:rPr>
+        <w:t>html</w:t>
+      </w:r>
+      <w:r>
+        <w:rPr>
+          <w:sz w:val="24"/>
+          <w:szCs w:val="24"/>
+        </w:rPr>
+        <w:t>5-</w:t>
+      </w:r>
+      <w:r>
+        <w:rPr>
+          <w:sz w:val="24"/>
+          <w:szCs w:val="24"/>
+          <w:lang w:val="en-US"/>
+        </w:rPr>
+        <w:t>canvas</w:t>
+      </w:r>
+      <w:r>
+        <w:rPr>
+          <w:sz w:val="24"/>
+          <w:szCs w:val="24"/>
+        </w:rPr>
+        <w:t>-</w:t>
+      </w:r>
+      <w:r>
+        <w:rPr>
+          <w:sz w:val="24"/>
+          <w:szCs w:val="24"/>
+          <w:lang w:val="en-US"/>
+        </w:rPr>
+        <w:t>kineticjs</w:t>
+      </w:r>
+      <w:r>
+        <w:rPr>
+          <w:sz w:val="24"/>
+          <w:szCs w:val="24"/>
+        </w:rPr>
+        <w:t>-</w:t>
+      </w:r>
+      <w:r>
+        <w:rPr>
+          <w:sz w:val="24"/>
+          <w:szCs w:val="24"/>
+          <w:lang w:val="en-US"/>
+        </w:rPr>
+        <w:t>shape</w:t>
+      </w:r>
+      <w:r>
+        <w:rPr>
+          <w:sz w:val="24"/>
+          <w:szCs w:val="24"/>
+        </w:rPr>
+        <w:t>-</w:t>
+      </w:r>
+      <w:r>
+        <w:rPr>
+          <w:sz w:val="24"/>
+          <w:szCs w:val="24"/>
+          <w:lang w:val="en-US"/>
+        </w:rPr>
+        <w:t>tutorial</w:t>
+      </w:r>
+      <w:r>
+        <w:rPr>
+          <w:sz w:val="24"/>
+          <w:szCs w:val="24"/>
+        </w:rPr>
+        <w:t>/</w:t>
+      </w:r>
+      <w:r>
+        <w:rPr>
+          <w:sz w:val="24"/>
+          <w:szCs w:val="24"/>
+          <w:lang w:val="en-US"/>
+        </w:rPr>
+        <w:t>index</w:t>
+      </w:r>
+      <w:r>
+        <w:rPr>
+          <w:sz w:val="24"/>
+          <w:szCs w:val="24"/>
+        </w:rPr>
+        <w:t>.</w:t>
+      </w:r>
+      <w:r>
+        <w:rPr>
+          <w:sz w:val="24"/>
+          <w:szCs w:val="24"/>
+          <w:lang w:val="en-US"/>
+        </w:rPr>
+        <w:t>html</w:t>
+      </w:r>
+      <w:r>
+        <w:rPr>
+          <w:sz w:val="24"/>
+          <w:szCs w:val="24"/>
+        </w:rPr>
+        <w:t>)</w:t>
+      </w:r>
+    </w:p>
+    <w:p>
+      <w:pPr>
+        <w:spacing w:after="0" w:line="240" w:lineRule="auto"/>
+        <w:rPr>
+          <w:sz w:val="24"/>
+          <w:szCs w:val="24"/>
+        </w:rPr>
+      </w:pPr>
+      <w:r>
+        <w:rPr>
+          <w:sz w:val="24"/>
+          <w:szCs w:val="24"/>
         </w:rPr>
         <w:t>8.16мс</w:t>
       </w:r>
@@ -1388,14 +1647,12 @@
         <w:rPr>
           <w:sz w:val="24"/>
           <w:szCs w:val="24"/>
-          <w:lang w:val="en-US"/>
-        </w:rPr>
-      </w:pPr>
-      <w:r>
-        <w:rPr>
-          <w:sz w:val="24"/>
-          <w:szCs w:val="24"/>
-          <w:lang w:val="en-US"/>
+        </w:rPr>
+      </w:pPr>
+      <w:r>
+        <w:rPr>
+          <w:sz w:val="24"/>
+          <w:szCs w:val="24"/>
         </w:rPr>
         <w:t>8.84мс</w:t>
       </w:r>
@@ -1406,14 +1663,12 @@
         <w:rPr>
           <w:sz w:val="24"/>
           <w:szCs w:val="24"/>
-          <w:lang w:val="en-US"/>
-        </w:rPr>
-      </w:pPr>
-      <w:r>
-        <w:rPr>
-          <w:sz w:val="24"/>
-          <w:szCs w:val="24"/>
-          <w:lang w:val="en-US"/>
+        </w:rPr>
+      </w:pPr>
+      <w:r>
+        <w:rPr>
+          <w:sz w:val="24"/>
+          <w:szCs w:val="24"/>
         </w:rPr>
         <w:t>7.13мс</w:t>
       </w:r>
@@ -1760,47 +2015,73 @@
         <w:rPr>
           <w:sz w:val="24"/>
           <w:szCs w:val="24"/>
-        </w:rPr>
-      </w:pPr>
-      <w:r>
-        <w:rPr>
-          <w:sz w:val="24"/>
-          <w:szCs w:val="24"/>
-        </w:rPr>
-        <w:t>8.19мс</w:t>
-      </w:r>
-    </w:p>
-    <w:p>
-      <w:pPr>
-        <w:spacing w:after="0" w:line="240" w:lineRule="auto"/>
-        <w:rPr>
-          <w:sz w:val="24"/>
-          <w:szCs w:val="24"/>
-        </w:rPr>
-      </w:pPr>
-      <w:r>
-        <w:rPr>
-          <w:sz w:val="24"/>
-          <w:szCs w:val="24"/>
-        </w:rPr>
-        <w:t>5.87мс</w:t>
-      </w:r>
-    </w:p>
-    <w:p>
-      <w:pPr>
-        <w:spacing w:after="0" w:line="240" w:lineRule="auto"/>
-        <w:rPr>
-          <w:sz w:val="24"/>
-          <w:szCs w:val="24"/>
-          <w:lang w:val="en-US"/>
-        </w:rPr>
-      </w:pPr>
-      <w:r>
-        <w:rPr>
-          <w:sz w:val="24"/>
-          <w:szCs w:val="24"/>
-        </w:rPr>
-        <w:t>11.01мс</w:t>
+          <w:lang w:val="en-US"/>
+        </w:rPr>
+      </w:pPr>
+      <w:r>
+        <w:rPr>
+          <w:sz w:val="24"/>
+          <w:szCs w:val="24"/>
+          <w:lang w:val="en-US"/>
+        </w:rPr>
+        <w:t>8.19</w:t>
+      </w:r>
+      <w:r>
+        <w:rPr>
+          <w:sz w:val="24"/>
+          <w:szCs w:val="24"/>
+        </w:rPr>
+        <w:t>мс</w:t>
+      </w:r>
+    </w:p>
+    <w:p>
+      <w:pPr>
+        <w:spacing w:after="0" w:line="240" w:lineRule="auto"/>
+        <w:rPr>
+          <w:sz w:val="24"/>
+          <w:szCs w:val="24"/>
+          <w:lang w:val="en-US"/>
+        </w:rPr>
+      </w:pPr>
+      <w:r>
+        <w:rPr>
+          <w:sz w:val="24"/>
+          <w:szCs w:val="24"/>
+          <w:lang w:val="en-US"/>
+        </w:rPr>
+        <w:t>5.87</w:t>
+      </w:r>
+      <w:r>
+        <w:rPr>
+          <w:sz w:val="24"/>
+          <w:szCs w:val="24"/>
+        </w:rPr>
+        <w:t>мс</w:t>
+      </w:r>
+    </w:p>
+    <w:p>
+      <w:pPr>
+        <w:spacing w:after="0" w:line="240" w:lineRule="auto"/>
+        <w:rPr>
+          <w:sz w:val="24"/>
+          <w:szCs w:val="24"/>
+          <w:lang w:val="en-US"/>
+        </w:rPr>
+      </w:pPr>
+      <w:r>
+        <w:rPr>
+          <w:sz w:val="24"/>
+          <w:szCs w:val="24"/>
+          <w:lang w:val="en-US"/>
+        </w:rPr>
+        <w:t>11.01</w:t>
+      </w:r>
+      <w:r>
+        <w:rPr>
+          <w:sz w:val="24"/>
+          <w:szCs w:val="24"/>
+        </w:rPr>
+        <w:t>мс</w:t>
       </w:r>
     </w:p>
     <w:p>
@@ -1916,14 +2197,12 @@
         <w:rPr>
           <w:sz w:val="24"/>
           <w:szCs w:val="24"/>
-          <w:lang w:val="en-US"/>
-        </w:rPr>
-      </w:pPr>
-      <w:r>
-        <w:rPr>
-          <w:sz w:val="24"/>
-          <w:szCs w:val="24"/>
-          <w:lang w:val="en-US"/>
+        </w:rPr>
+      </w:pPr>
+      <w:r>
+        <w:rPr>
+          <w:sz w:val="24"/>
+          <w:szCs w:val="24"/>
         </w:rPr>
         <w:t>2.27мс</w:t>
       </w:r>
@@ -1934,14 +2213,12 @@
         <w:rPr>
           <w:sz w:val="24"/>
           <w:szCs w:val="24"/>
-          <w:lang w:val="en-US"/>
-        </w:rPr>
-      </w:pPr>
-      <w:r>
-        <w:rPr>
-          <w:sz w:val="24"/>
-          <w:szCs w:val="24"/>
-          <w:lang w:val="en-US"/>
+        </w:rPr>
+      </w:pPr>
+      <w:r>
+        <w:rPr>
+          <w:sz w:val="24"/>
+          <w:szCs w:val="24"/>
         </w:rPr>
         <w:t>1.09мс</w:t>
       </w:r>
@@ -1952,14 +2229,12 @@
         <w:rPr>
           <w:sz w:val="24"/>
           <w:szCs w:val="24"/>
-          <w:lang w:val="en-US"/>
-        </w:rPr>
-      </w:pPr>
-      <w:r>
-        <w:rPr>
-          <w:sz w:val="24"/>
-          <w:szCs w:val="24"/>
-          <w:lang w:val="en-US"/>
+        </w:rPr>
+      </w:pPr>
+      <w:r>
+        <w:rPr>
+          <w:sz w:val="24"/>
+          <w:szCs w:val="24"/>
         </w:rPr>
         <w:t>0.95мс</w:t>
       </w:r>
@@ -2354,137 +2629,123 @@
         <w:rPr>
           <w:sz w:val="24"/>
           <w:szCs w:val="24"/>
-          <w:lang w:val="en-US"/>
-        </w:rPr>
-      </w:pPr>
-    </w:p>
-    <w:p>
-      <w:pPr>
-        <w:spacing w:after="0" w:line="240" w:lineRule="auto"/>
-        <w:rPr>
-          <w:sz w:val="24"/>
-          <w:szCs w:val="24"/>
-          <w:lang w:val="en-US"/>
-        </w:rPr>
-      </w:pPr>
-    </w:p>
-    <w:p>
-      <w:pPr>
-        <w:spacing w:after="0" w:line="240" w:lineRule="auto"/>
-        <w:rPr>
-          <w:sz w:val="24"/>
-          <w:szCs w:val="24"/>
-          <w:lang w:val="en-US"/>
-        </w:rPr>
-      </w:pPr>
-    </w:p>
-    <w:p>
-      <w:pPr>
-        <w:spacing w:after="0" w:line="240" w:lineRule="auto"/>
-        <w:rPr>
-          <w:sz w:val="24"/>
-          <w:szCs w:val="24"/>
-          <w:lang w:val="en-US"/>
-        </w:rPr>
-      </w:pPr>
-    </w:p>
-    <w:p>
-      <w:pPr>
-        <w:spacing w:after="0" w:line="240" w:lineRule="auto"/>
-        <w:rPr>
-          <w:sz w:val="24"/>
-          <w:szCs w:val="24"/>
-          <w:lang w:val="en-US"/>
-        </w:rPr>
-      </w:pPr>
-    </w:p>
-    <w:p>
-      <w:pPr>
-        <w:spacing w:after="0" w:line="240" w:lineRule="auto"/>
-        <w:rPr>
-          <w:sz w:val="24"/>
-          <w:szCs w:val="24"/>
-          <w:lang w:val="en-US"/>
-        </w:rPr>
-      </w:pPr>
-    </w:p>
-    <w:p>
-      <w:pPr>
-        <w:spacing w:after="0" w:line="240" w:lineRule="auto"/>
-        <w:rPr>
-          <w:sz w:val="24"/>
-          <w:szCs w:val="24"/>
-          <w:lang w:val="en-US"/>
-        </w:rPr>
-      </w:pPr>
-    </w:p>
-    <w:p>
-      <w:pPr>
-        <w:spacing w:after="0" w:line="240" w:lineRule="auto"/>
-        <w:rPr>
-          <w:sz w:val="24"/>
-          <w:szCs w:val="24"/>
-          <w:lang w:val="en-US"/>
-        </w:rPr>
-      </w:pPr>
-    </w:p>
-    <w:p>
-      <w:pPr>
-        <w:spacing w:after="0" w:line="240" w:lineRule="auto"/>
-        <w:rPr>
-          <w:sz w:val="24"/>
-          <w:szCs w:val="24"/>
-          <w:lang w:val="en-US"/>
-        </w:rPr>
-      </w:pPr>
-    </w:p>
-    <w:p>
-      <w:pPr>
-        <w:spacing w:after="0" w:line="240" w:lineRule="auto"/>
-        <w:rPr>
-          <w:sz w:val="24"/>
-          <w:szCs w:val="24"/>
-          <w:lang w:val="en-US"/>
-        </w:rPr>
-      </w:pPr>
-    </w:p>
-    <w:p>
-      <w:pPr>
-        <w:spacing w:after="0" w:line="240" w:lineRule="auto"/>
-        <w:rPr>
-          <w:sz w:val="24"/>
-          <w:szCs w:val="24"/>
-          <w:lang w:val="en-US"/>
-        </w:rPr>
-      </w:pPr>
-    </w:p>
-    <w:p>
-      <w:pPr>
-        <w:spacing w:after="0" w:line="240" w:lineRule="auto"/>
-        <w:rPr>
-          <w:sz w:val="24"/>
-          <w:szCs w:val="24"/>
-          <w:lang w:val="en-US"/>
-        </w:rPr>
-      </w:pPr>
-    </w:p>
-    <w:p>
-      <w:pPr>
-        <w:spacing w:after="0" w:line="240" w:lineRule="auto"/>
-        <w:rPr>
-          <w:sz w:val="24"/>
-          <w:szCs w:val="24"/>
-          <w:lang w:val="en-US"/>
-        </w:rPr>
-      </w:pPr>
-    </w:p>
-    <w:p>
-      <w:pPr>
-        <w:spacing w:after="0" w:line="240" w:lineRule="auto"/>
-        <w:rPr>
-          <w:sz w:val="24"/>
-          <w:szCs w:val="24"/>
-          <w:lang w:val="en-US"/>
+        </w:rPr>
+      </w:pPr>
+    </w:p>
+    <w:p>
+      <w:pPr>
+        <w:spacing w:after="0" w:line="240" w:lineRule="auto"/>
+        <w:rPr>
+          <w:sz w:val="24"/>
+          <w:szCs w:val="24"/>
+        </w:rPr>
+      </w:pPr>
+    </w:p>
+    <w:p>
+      <w:pPr>
+        <w:spacing w:after="0" w:line="240" w:lineRule="auto"/>
+        <w:rPr>
+          <w:sz w:val="24"/>
+          <w:szCs w:val="24"/>
+        </w:rPr>
+      </w:pPr>
+    </w:p>
+    <w:p>
+      <w:pPr>
+        <w:spacing w:after="0" w:line="240" w:lineRule="auto"/>
+        <w:rPr>
+          <w:sz w:val="24"/>
+          <w:szCs w:val="24"/>
+        </w:rPr>
+      </w:pPr>
+    </w:p>
+    <w:p>
+      <w:pPr>
+        <w:spacing w:after="0" w:line="240" w:lineRule="auto"/>
+        <w:rPr>
+          <w:sz w:val="24"/>
+          <w:szCs w:val="24"/>
+        </w:rPr>
+      </w:pPr>
+    </w:p>
+    <w:p>
+      <w:pPr>
+        <w:spacing w:after="0" w:line="240" w:lineRule="auto"/>
+        <w:rPr>
+          <w:sz w:val="24"/>
+          <w:szCs w:val="24"/>
+        </w:rPr>
+      </w:pPr>
+    </w:p>
+    <w:p>
+      <w:pPr>
+        <w:spacing w:after="0" w:line="240" w:lineRule="auto"/>
+        <w:rPr>
+          <w:sz w:val="24"/>
+          <w:szCs w:val="24"/>
+        </w:rPr>
+      </w:pPr>
+    </w:p>
+    <w:p>
+      <w:pPr>
+        <w:spacing w:after="0" w:line="240" w:lineRule="auto"/>
+        <w:rPr>
+          <w:sz w:val="24"/>
+          <w:szCs w:val="24"/>
+        </w:rPr>
+      </w:pPr>
+    </w:p>
+    <w:p>
+      <w:pPr>
+        <w:spacing w:after="0" w:line="240" w:lineRule="auto"/>
+        <w:rPr>
+          <w:sz w:val="24"/>
+          <w:szCs w:val="24"/>
+        </w:rPr>
+      </w:pPr>
+    </w:p>
+    <w:p>
+      <w:pPr>
+        <w:spacing w:after="0" w:line="240" w:lineRule="auto"/>
+        <w:rPr>
+          <w:sz w:val="24"/>
+          <w:szCs w:val="24"/>
+        </w:rPr>
+      </w:pPr>
+    </w:p>
+    <w:p>
+      <w:pPr>
+        <w:spacing w:after="0" w:line="240" w:lineRule="auto"/>
+        <w:rPr>
+          <w:sz w:val="24"/>
+          <w:szCs w:val="24"/>
+        </w:rPr>
+      </w:pPr>
+    </w:p>
+    <w:p>
+      <w:pPr>
+        <w:spacing w:after="0" w:line="240" w:lineRule="auto"/>
+        <w:rPr>
+          <w:sz w:val="24"/>
+          <w:szCs w:val="24"/>
+        </w:rPr>
+      </w:pPr>
+    </w:p>
+    <w:p>
+      <w:pPr>
+        <w:spacing w:after="0" w:line="240" w:lineRule="auto"/>
+        <w:rPr>
+          <w:sz w:val="24"/>
+          <w:szCs w:val="24"/>
+        </w:rPr>
+      </w:pPr>
+    </w:p>
+    <w:p>
+      <w:pPr>
+        <w:spacing w:after="0" w:line="240" w:lineRule="auto"/>
+        <w:rPr>
+          <w:sz w:val="24"/>
+          <w:szCs w:val="24"/>
         </w:rPr>
       </w:pPr>
       <w:r>
@@ -2503,14 +2764,12 @@
         <w:rPr>
           <w:sz w:val="24"/>
           <w:szCs w:val="24"/>
-          <w:lang w:val="en-US"/>
-        </w:rPr>
-      </w:pPr>
-      <w:r>
-        <w:rPr>
-          <w:sz w:val="24"/>
-          <w:szCs w:val="24"/>
-          <w:lang w:val="en-US"/>
+        </w:rPr>
+      </w:pPr>
+      <w:r>
+        <w:rPr>
+          <w:sz w:val="24"/>
+          <w:szCs w:val="24"/>
         </w:rPr>
         <w:t>4.31мс</w:t>
       </w:r>
@@ -2905,14 +3164,12 @@
         <w:rPr>
           <w:sz w:val="24"/>
           <w:szCs w:val="24"/>
-          <w:lang w:val="en-US"/>
-        </w:rPr>
-      </w:pPr>
-      <w:r>
-        <w:rPr>
-          <w:sz w:val="24"/>
-          <w:szCs w:val="24"/>
-          <w:lang w:val="en-US"/>
+        </w:rPr>
+      </w:pPr>
+      <w:r>
+        <w:rPr>
+          <w:sz w:val="24"/>
+          <w:szCs w:val="24"/>
         </w:rPr>
         <w:t>1мс</w:t>
       </w:r>
@@ -2929,7 +3186,6 @@
         <w:rPr>
           <w:sz w:val="24"/>
           <w:szCs w:val="24"/>
-          <w:lang w:val="en-US"/>
         </w:rPr>
         <w:t>0.73мс</w:t>
       </w:r>
@@ -3120,6 +3376,16 @@
         <w:rPr>
           <w:sz w:val="24"/>
           <w:szCs w:val="24"/>
+          <w:lang w:val="en-US"/>
+        </w:rPr>
+      </w:pPr>
+    </w:p>
+    <w:p>
+      <w:pPr>
+        <w:spacing w:after="0" w:line="240" w:lineRule="auto"/>
+        <w:rPr>
+          <w:sz w:val="24"/>
+          <w:szCs w:val="24"/>
         </w:rPr>
       </w:pPr>
       <w:r>
@@ -3228,14 +3494,12 @@
         <w:rPr>
           <w:sz w:val="24"/>
           <w:szCs w:val="24"/>
-          <w:lang w:val="en-US"/>
-        </w:rPr>
-      </w:pPr>
-      <w:r>
-        <w:rPr>
-          <w:sz w:val="24"/>
-          <w:szCs w:val="24"/>
-          <w:lang w:val="en-US"/>
+        </w:rPr>
+      </w:pPr>
+      <w:r>
+        <w:rPr>
+          <w:sz w:val="24"/>
+          <w:szCs w:val="24"/>
         </w:rPr>
         <w:t>4.36мс</w:t>
       </w:r>
@@ -3726,87 +3990,78 @@
         <w:rPr>
           <w:sz w:val="24"/>
           <w:szCs w:val="24"/>
-          <w:lang w:val="en-US"/>
-        </w:rPr>
-      </w:pPr>
-    </w:p>
-    <w:p>
-      <w:pPr>
-        <w:spacing w:after="0" w:line="240" w:lineRule="auto"/>
-        <w:rPr>
-          <w:sz w:val="24"/>
-          <w:szCs w:val="24"/>
-          <w:lang w:val="en-US"/>
-        </w:rPr>
-      </w:pPr>
-    </w:p>
-    <w:p>
-      <w:pPr>
-        <w:spacing w:after="0" w:line="240" w:lineRule="auto"/>
-        <w:rPr>
-          <w:sz w:val="24"/>
-          <w:szCs w:val="24"/>
-          <w:lang w:val="en-US"/>
-        </w:rPr>
-      </w:pPr>
-    </w:p>
-    <w:p>
-      <w:pPr>
-        <w:spacing w:after="0" w:line="240" w:lineRule="auto"/>
-        <w:rPr>
-          <w:sz w:val="24"/>
-          <w:szCs w:val="24"/>
-          <w:lang w:val="en-US"/>
-        </w:rPr>
-      </w:pPr>
-    </w:p>
-    <w:p>
-      <w:pPr>
-        <w:spacing w:after="0" w:line="240" w:lineRule="auto"/>
-        <w:rPr>
-          <w:sz w:val="24"/>
-          <w:szCs w:val="24"/>
-          <w:lang w:val="en-US"/>
-        </w:rPr>
-      </w:pPr>
-    </w:p>
-    <w:p>
-      <w:pPr>
-        <w:spacing w:after="0" w:line="240" w:lineRule="auto"/>
-        <w:rPr>
-          <w:sz w:val="24"/>
-          <w:szCs w:val="24"/>
-          <w:lang w:val="en-US"/>
-        </w:rPr>
-      </w:pPr>
-    </w:p>
-    <w:p>
-      <w:pPr>
-        <w:spacing w:after="0" w:line="240" w:lineRule="auto"/>
-        <w:rPr>
-          <w:sz w:val="24"/>
-          <w:szCs w:val="24"/>
-          <w:lang w:val="en-US"/>
-        </w:rPr>
-      </w:pPr>
-    </w:p>
-    <w:p>
-      <w:pPr>
-        <w:spacing w:after="0" w:line="240" w:lineRule="auto"/>
-        <w:rPr>
-          <w:sz w:val="24"/>
-          <w:szCs w:val="24"/>
-          <w:lang w:val="en-US"/>
-        </w:rPr>
-      </w:pPr>
-    </w:p>
-    <w:p>
-      <w:pPr>
-        <w:spacing w:after="0" w:line="240" w:lineRule="auto"/>
-        <w:rPr>
-          <w:sz w:val="24"/>
-          <w:szCs w:val="24"/>
-          <w:lang w:val="en-US"/>
+        </w:rPr>
+      </w:pPr>
+    </w:p>
+    <w:p>
+      <w:pPr>
+        <w:spacing w:after="0" w:line="240" w:lineRule="auto"/>
+        <w:rPr>
+          <w:sz w:val="24"/>
+          <w:szCs w:val="24"/>
+        </w:rPr>
+      </w:pPr>
+    </w:p>
+    <w:p>
+      <w:pPr>
+        <w:spacing w:after="0" w:line="240" w:lineRule="auto"/>
+        <w:rPr>
+          <w:sz w:val="24"/>
+          <w:szCs w:val="24"/>
+        </w:rPr>
+      </w:pPr>
+    </w:p>
+    <w:p>
+      <w:pPr>
+        <w:spacing w:after="0" w:line="240" w:lineRule="auto"/>
+        <w:rPr>
+          <w:sz w:val="24"/>
+          <w:szCs w:val="24"/>
+        </w:rPr>
+      </w:pPr>
+    </w:p>
+    <w:p>
+      <w:pPr>
+        <w:spacing w:after="0" w:line="240" w:lineRule="auto"/>
+        <w:rPr>
+          <w:sz w:val="24"/>
+          <w:szCs w:val="24"/>
+        </w:rPr>
+      </w:pPr>
+    </w:p>
+    <w:p>
+      <w:pPr>
+        <w:spacing w:after="0" w:line="240" w:lineRule="auto"/>
+        <w:rPr>
+          <w:sz w:val="24"/>
+          <w:szCs w:val="24"/>
+        </w:rPr>
+      </w:pPr>
+    </w:p>
+    <w:p>
+      <w:pPr>
+        <w:spacing w:after="0" w:line="240" w:lineRule="auto"/>
+        <w:rPr>
+          <w:sz w:val="24"/>
+          <w:szCs w:val="24"/>
+        </w:rPr>
+      </w:pPr>
+    </w:p>
+    <w:p>
+      <w:pPr>
+        <w:spacing w:after="0" w:line="240" w:lineRule="auto"/>
+        <w:rPr>
+          <w:sz w:val="24"/>
+          <w:szCs w:val="24"/>
+        </w:rPr>
+      </w:pPr>
+    </w:p>
+    <w:p>
+      <w:pPr>
+        <w:spacing w:after="0" w:line="240" w:lineRule="auto"/>
+        <w:rPr>
+          <w:sz w:val="24"/>
+          <w:szCs w:val="24"/>
         </w:rPr>
       </w:pPr>
     </w:p>
@@ -4507,7 +4762,6 @@
         <w:rPr>
           <w:sz w:val="24"/>
           <w:szCs w:val="24"/>
-          <w:lang w:val="en-US"/>
         </w:rPr>
       </w:pPr>
       <w:r>
@@ -4523,7 +4777,6 @@
         <w:rPr>
           <w:sz w:val="24"/>
           <w:szCs w:val="24"/>
-          <w:lang w:val="en-US"/>
         </w:rPr>
         <w:t>.</w:t>
       </w:r>
@@ -4542,24 +4795,21 @@
         <w:rPr>
           <w:sz w:val="24"/>
           <w:szCs w:val="24"/>
-          <w:lang w:val="en-US"/>
-        </w:rPr>
-      </w:pPr>
-    </w:p>
-    <w:p>
-      <w:pPr>
-        <w:spacing w:after="0" w:line="240" w:lineRule="auto"/>
-        <w:rPr>
-          <w:sz w:val="24"/>
-          <w:szCs w:val="24"/>
-          <w:lang w:val="en-US"/>
-        </w:rPr>
-      </w:pPr>
-      <w:r>
-        <w:rPr>
-          <w:sz w:val="24"/>
-          <w:szCs w:val="24"/>
-          <w:lang w:val="en-US"/>
+        </w:rPr>
+      </w:pPr>
+    </w:p>
+    <w:p>
+      <w:pPr>
+        <w:spacing w:after="0" w:line="240" w:lineRule="auto"/>
+        <w:rPr>
+          <w:sz w:val="24"/>
+          <w:szCs w:val="24"/>
+        </w:rPr>
+      </w:pPr>
+      <w:r>
+        <w:rPr>
+          <w:sz w:val="24"/>
+          <w:szCs w:val="24"/>
         </w:rPr>
         <w:t>6.78</w:t>
       </w:r>
@@ -4577,14 +4827,12 @@
         <w:rPr>
           <w:sz w:val="24"/>
           <w:szCs w:val="24"/>
-          <w:lang w:val="en-US"/>
-        </w:rPr>
-      </w:pPr>
-      <w:r>
-        <w:rPr>
-          <w:sz w:val="24"/>
-          <w:szCs w:val="24"/>
-          <w:lang w:val="en-US"/>
+        </w:rPr>
+      </w:pPr>
+      <w:r>
+        <w:rPr>
+          <w:sz w:val="24"/>
+          <w:szCs w:val="24"/>
         </w:rPr>
         <w:t>5.23</w:t>
       </w:r>
@@ -5050,130 +5298,152 @@
         <w:rPr>
           <w:sz w:val="24"/>
           <w:szCs w:val="24"/>
-        </w:rPr>
-      </w:pPr>
-      <w:r>
-        <w:rPr>
-          <w:sz w:val="24"/>
-          <w:szCs w:val="24"/>
-        </w:rPr>
-        <w:t>3.01мс</w:t>
-      </w:r>
-    </w:p>
-    <w:p>
-      <w:pPr>
-        <w:spacing w:after="0" w:line="240" w:lineRule="auto"/>
-        <w:rPr>
-          <w:sz w:val="24"/>
-          <w:szCs w:val="24"/>
-        </w:rPr>
-      </w:pPr>
-    </w:p>
-    <w:p>
-      <w:pPr>
-        <w:spacing w:after="0" w:line="240" w:lineRule="auto"/>
-        <w:rPr>
-          <w:sz w:val="24"/>
-          <w:szCs w:val="24"/>
-        </w:rPr>
-      </w:pPr>
-    </w:p>
-    <w:p>
-      <w:pPr>
-        <w:spacing w:after="0" w:line="240" w:lineRule="auto"/>
-        <w:rPr>
-          <w:sz w:val="24"/>
-          <w:szCs w:val="24"/>
-        </w:rPr>
-      </w:pPr>
-    </w:p>
-    <w:p>
-      <w:pPr>
-        <w:spacing w:after="0" w:line="240" w:lineRule="auto"/>
-        <w:rPr>
-          <w:sz w:val="24"/>
-          <w:szCs w:val="24"/>
-        </w:rPr>
-      </w:pPr>
-    </w:p>
-    <w:p>
-      <w:pPr>
-        <w:spacing w:after="0" w:line="240" w:lineRule="auto"/>
-        <w:rPr>
-          <w:sz w:val="24"/>
-          <w:szCs w:val="24"/>
-        </w:rPr>
-      </w:pPr>
-    </w:p>
-    <w:p>
-      <w:pPr>
-        <w:spacing w:after="0" w:line="240" w:lineRule="auto"/>
-        <w:rPr>
-          <w:sz w:val="24"/>
-          <w:szCs w:val="24"/>
-        </w:rPr>
-      </w:pPr>
-    </w:p>
-    <w:p>
-      <w:pPr>
-        <w:spacing w:after="0" w:line="240" w:lineRule="auto"/>
-        <w:rPr>
-          <w:sz w:val="24"/>
-          <w:szCs w:val="24"/>
-        </w:rPr>
-      </w:pPr>
-    </w:p>
-    <w:p>
-      <w:pPr>
-        <w:spacing w:after="0" w:line="240" w:lineRule="auto"/>
-        <w:rPr>
-          <w:sz w:val="24"/>
-          <w:szCs w:val="24"/>
-        </w:rPr>
-      </w:pPr>
-    </w:p>
-    <w:p>
-      <w:pPr>
-        <w:spacing w:after="0" w:line="240" w:lineRule="auto"/>
-        <w:rPr>
-          <w:sz w:val="24"/>
-          <w:szCs w:val="24"/>
-        </w:rPr>
-      </w:pPr>
-    </w:p>
-    <w:p>
-      <w:pPr>
-        <w:spacing w:after="0" w:line="240" w:lineRule="auto"/>
-        <w:rPr>
-          <w:sz w:val="24"/>
-          <w:szCs w:val="24"/>
-        </w:rPr>
-      </w:pPr>
-    </w:p>
-    <w:p>
-      <w:pPr>
-        <w:spacing w:after="0" w:line="240" w:lineRule="auto"/>
-        <w:rPr>
-          <w:sz w:val="24"/>
-          <w:szCs w:val="24"/>
-        </w:rPr>
-      </w:pPr>
-    </w:p>
-    <w:p>
-      <w:pPr>
-        <w:spacing w:after="0" w:line="240" w:lineRule="auto"/>
-        <w:rPr>
-          <w:sz w:val="24"/>
-          <w:szCs w:val="24"/>
-        </w:rPr>
-      </w:pPr>
-    </w:p>
-    <w:p>
-      <w:pPr>
-        <w:spacing w:after="0" w:line="240" w:lineRule="auto"/>
-        <w:rPr>
-          <w:sz w:val="24"/>
-          <w:szCs w:val="24"/>
+          <w:lang w:val="en-US"/>
+        </w:rPr>
+      </w:pPr>
+      <w:r>
+        <w:rPr>
+          <w:sz w:val="24"/>
+          <w:szCs w:val="24"/>
+          <w:lang w:val="en-US"/>
+        </w:rPr>
+        <w:t>3.01</w:t>
+      </w:r>
+      <w:r>
+        <w:rPr>
+          <w:sz w:val="24"/>
+          <w:szCs w:val="24"/>
+        </w:rPr>
+        <w:t>мс</w:t>
+      </w:r>
+    </w:p>
+    <w:p>
+      <w:pPr>
+        <w:spacing w:after="0" w:line="240" w:lineRule="auto"/>
+        <w:rPr>
+          <w:sz w:val="24"/>
+          <w:szCs w:val="24"/>
+          <w:lang w:val="en-US"/>
+        </w:rPr>
+      </w:pPr>
+    </w:p>
+    <w:p>
+      <w:pPr>
+        <w:spacing w:after="0" w:line="240" w:lineRule="auto"/>
+        <w:rPr>
+          <w:sz w:val="24"/>
+          <w:szCs w:val="24"/>
+          <w:lang w:val="en-US"/>
+        </w:rPr>
+      </w:pPr>
+    </w:p>
+    <w:p>
+      <w:pPr>
+        <w:spacing w:after="0" w:line="240" w:lineRule="auto"/>
+        <w:rPr>
+          <w:sz w:val="24"/>
+          <w:szCs w:val="24"/>
+          <w:lang w:val="en-US"/>
+        </w:rPr>
+      </w:pPr>
+    </w:p>
+    <w:p>
+      <w:pPr>
+        <w:spacing w:after="0" w:line="240" w:lineRule="auto"/>
+        <w:rPr>
+          <w:sz w:val="24"/>
+          <w:szCs w:val="24"/>
+          <w:lang w:val="en-US"/>
+        </w:rPr>
+      </w:pPr>
+    </w:p>
+    <w:p>
+      <w:pPr>
+        <w:spacing w:after="0" w:line="240" w:lineRule="auto"/>
+        <w:rPr>
+          <w:sz w:val="24"/>
+          <w:szCs w:val="24"/>
+          <w:lang w:val="en-US"/>
+        </w:rPr>
+      </w:pPr>
+    </w:p>
+    <w:p>
+      <w:pPr>
+        <w:spacing w:after="0" w:line="240" w:lineRule="auto"/>
+        <w:rPr>
+          <w:sz w:val="24"/>
+          <w:szCs w:val="24"/>
+          <w:lang w:val="en-US"/>
+        </w:rPr>
+      </w:pPr>
+    </w:p>
+    <w:p>
+      <w:pPr>
+        <w:spacing w:after="0" w:line="240" w:lineRule="auto"/>
+        <w:rPr>
+          <w:sz w:val="24"/>
+          <w:szCs w:val="24"/>
+          <w:lang w:val="en-US"/>
+        </w:rPr>
+      </w:pPr>
+    </w:p>
+    <w:p>
+      <w:pPr>
+        <w:spacing w:after="0" w:line="240" w:lineRule="auto"/>
+        <w:rPr>
+          <w:sz w:val="24"/>
+          <w:szCs w:val="24"/>
+          <w:lang w:val="en-US"/>
+        </w:rPr>
+      </w:pPr>
+    </w:p>
+    <w:p>
+      <w:pPr>
+        <w:spacing w:after="0" w:line="240" w:lineRule="auto"/>
+        <w:rPr>
+          <w:sz w:val="24"/>
+          <w:szCs w:val="24"/>
+          <w:lang w:val="en-US"/>
+        </w:rPr>
+      </w:pPr>
+    </w:p>
+    <w:p>
+      <w:pPr>
+        <w:spacing w:after="0" w:line="240" w:lineRule="auto"/>
+        <w:rPr>
+          <w:sz w:val="24"/>
+          <w:szCs w:val="24"/>
+          <w:lang w:val="en-US"/>
+        </w:rPr>
+      </w:pPr>
+    </w:p>
+    <w:p>
+      <w:pPr>
+        <w:spacing w:after="0" w:line="240" w:lineRule="auto"/>
+        <w:rPr>
+          <w:sz w:val="24"/>
+          <w:szCs w:val="24"/>
+          <w:lang w:val="en-US"/>
+        </w:rPr>
+      </w:pPr>
+    </w:p>
+    <w:p>
+      <w:pPr>
+        <w:spacing w:after="0" w:line="240" w:lineRule="auto"/>
+        <w:rPr>
+          <w:sz w:val="24"/>
+          <w:szCs w:val="24"/>
+          <w:lang w:val="en-US"/>
+        </w:rPr>
+      </w:pPr>
+    </w:p>
+    <w:p>
+      <w:pPr>
+        <w:spacing w:after="0" w:line="240" w:lineRule="auto"/>
+        <w:rPr>
+          <w:sz w:val="24"/>
+          <w:szCs w:val="24"/>
+          <w:lang w:val="en-US"/>
         </w:rPr>
       </w:pPr>
     </w:p>
@@ -5230,30 +5500,48 @@
         <w:rPr>
           <w:sz w:val="24"/>
           <w:szCs w:val="24"/>
-        </w:rPr>
-      </w:pPr>
-      <w:r>
-        <w:rPr>
-          <w:sz w:val="24"/>
-          <w:szCs w:val="24"/>
-        </w:rPr>
-        <w:t>3.13мс</w:t>
-      </w:r>
-    </w:p>
-    <w:p>
-      <w:pPr>
-        <w:spacing w:after="0" w:line="240" w:lineRule="auto"/>
-        <w:rPr>
-          <w:sz w:val="24"/>
-          <w:szCs w:val="24"/>
-        </w:rPr>
-      </w:pPr>
-      <w:r>
-        <w:rPr>
-          <w:sz w:val="24"/>
-          <w:szCs w:val="24"/>
-        </w:rPr>
-        <w:t>2.61мс</w:t>
+          <w:lang w:val="en-US"/>
+        </w:rPr>
+      </w:pPr>
+      <w:r>
+        <w:rPr>
+          <w:sz w:val="24"/>
+          <w:szCs w:val="24"/>
+          <w:lang w:val="en-US"/>
+        </w:rPr>
+        <w:t>3.13</w:t>
+      </w:r>
+      <w:r>
+        <w:rPr>
+          <w:sz w:val="24"/>
+          <w:szCs w:val="24"/>
+        </w:rPr>
+        <w:t>мс</w:t>
+      </w:r>
+    </w:p>
+    <w:p>
+      <w:pPr>
+        <w:spacing w:after="0" w:line="240" w:lineRule="auto"/>
+        <w:rPr>
+          <w:sz w:val="24"/>
+          <w:szCs w:val="24"/>
+          <w:lang w:val="en-US"/>
+        </w:rPr>
+      </w:pPr>
+      <w:r>
+        <w:rPr>
+          <w:sz w:val="24"/>
+          <w:szCs w:val="24"/>
+          <w:lang w:val="en-US"/>
+        </w:rPr>
+        <w:t>2.61</w:t>
+      </w:r>
+      <w:r>
+        <w:rPr>
+          <w:sz w:val="24"/>
+          <w:szCs w:val="24"/>
+        </w:rPr>
+        <w:t>мс</w:t>
       </w:r>
     </w:p>
     <w:p>
@@ -5694,14 +5982,12 @@
         <w:rPr>
           <w:sz w:val="24"/>
           <w:szCs w:val="24"/>
-          <w:lang w:val="en-US"/>
-        </w:rPr>
-      </w:pPr>
-      <w:r>
-        <w:rPr>
-          <w:sz w:val="24"/>
-          <w:szCs w:val="24"/>
-          <w:lang w:val="en-US"/>
+        </w:rPr>
+      </w:pPr>
+      <w:r>
+        <w:rPr>
+          <w:sz w:val="24"/>
+          <w:szCs w:val="24"/>
         </w:rPr>
         <w:t>1.96мс</w:t>
       </w:r>
@@ -5712,137 +5998,123 @@
         <w:rPr>
           <w:sz w:val="24"/>
           <w:szCs w:val="24"/>
-          <w:lang w:val="en-US"/>
-        </w:rPr>
-      </w:pPr>
-    </w:p>
-    <w:p>
-      <w:pPr>
-        <w:spacing w:after="0" w:line="240" w:lineRule="auto"/>
-        <w:rPr>
-          <w:sz w:val="24"/>
-          <w:szCs w:val="24"/>
-          <w:lang w:val="en-US"/>
-        </w:rPr>
-      </w:pPr>
-    </w:p>
-    <w:p>
-      <w:pPr>
-        <w:spacing w:after="0" w:line="240" w:lineRule="auto"/>
-        <w:rPr>
-          <w:sz w:val="24"/>
-          <w:szCs w:val="24"/>
-          <w:lang w:val="en-US"/>
-        </w:rPr>
-      </w:pPr>
-    </w:p>
-    <w:p>
-      <w:pPr>
-        <w:spacing w:after="0" w:line="240" w:lineRule="auto"/>
-        <w:rPr>
-          <w:sz w:val="24"/>
-          <w:szCs w:val="24"/>
-          <w:lang w:val="en-US"/>
-        </w:rPr>
-      </w:pPr>
-    </w:p>
-    <w:p>
-      <w:pPr>
-        <w:spacing w:after="0" w:line="240" w:lineRule="auto"/>
-        <w:rPr>
-          <w:sz w:val="24"/>
-          <w:szCs w:val="24"/>
-          <w:lang w:val="en-US"/>
-        </w:rPr>
-      </w:pPr>
-    </w:p>
-    <w:p>
-      <w:pPr>
-        <w:spacing w:after="0" w:line="240" w:lineRule="auto"/>
-        <w:rPr>
-          <w:sz w:val="24"/>
-          <w:szCs w:val="24"/>
-          <w:lang w:val="en-US"/>
-        </w:rPr>
-      </w:pPr>
-    </w:p>
-    <w:p>
-      <w:pPr>
-        <w:spacing w:after="0" w:line="240" w:lineRule="auto"/>
-        <w:rPr>
-          <w:sz w:val="24"/>
-          <w:szCs w:val="24"/>
-          <w:lang w:val="en-US"/>
-        </w:rPr>
-      </w:pPr>
-    </w:p>
-    <w:p>
-      <w:pPr>
-        <w:spacing w:after="0" w:line="240" w:lineRule="auto"/>
-        <w:rPr>
-          <w:sz w:val="24"/>
-          <w:szCs w:val="24"/>
-          <w:lang w:val="en-US"/>
-        </w:rPr>
-      </w:pPr>
-    </w:p>
-    <w:p>
-      <w:pPr>
-        <w:spacing w:after="0" w:line="240" w:lineRule="auto"/>
-        <w:rPr>
-          <w:sz w:val="24"/>
-          <w:szCs w:val="24"/>
-          <w:lang w:val="en-US"/>
-        </w:rPr>
-      </w:pPr>
-    </w:p>
-    <w:p>
-      <w:pPr>
-        <w:spacing w:after="0" w:line="240" w:lineRule="auto"/>
-        <w:rPr>
-          <w:sz w:val="24"/>
-          <w:szCs w:val="24"/>
-          <w:lang w:val="en-US"/>
-        </w:rPr>
-      </w:pPr>
-    </w:p>
-    <w:p>
-      <w:pPr>
-        <w:spacing w:after="0" w:line="240" w:lineRule="auto"/>
-        <w:rPr>
-          <w:sz w:val="24"/>
-          <w:szCs w:val="24"/>
-          <w:lang w:val="en-US"/>
-        </w:rPr>
-      </w:pPr>
-    </w:p>
-    <w:p>
-      <w:pPr>
-        <w:spacing w:after="0" w:line="240" w:lineRule="auto"/>
-        <w:rPr>
-          <w:sz w:val="24"/>
-          <w:szCs w:val="24"/>
-          <w:lang w:val="en-US"/>
-        </w:rPr>
-      </w:pPr>
-    </w:p>
-    <w:p>
-      <w:pPr>
-        <w:spacing w:after="0" w:line="240" w:lineRule="auto"/>
-        <w:rPr>
-          <w:sz w:val="24"/>
-          <w:szCs w:val="24"/>
-          <w:lang w:val="en-US"/>
-        </w:rPr>
-      </w:pPr>
-    </w:p>
-    <w:p>
-      <w:pPr>
-        <w:spacing w:after="0" w:line="240" w:lineRule="auto"/>
-        <w:rPr>
-          <w:sz w:val="24"/>
-          <w:szCs w:val="24"/>
-          <w:lang w:val="en-US"/>
+        </w:rPr>
+      </w:pPr>
+    </w:p>
+    <w:p>
+      <w:pPr>
+        <w:spacing w:after="0" w:line="240" w:lineRule="auto"/>
+        <w:rPr>
+          <w:sz w:val="24"/>
+          <w:szCs w:val="24"/>
+        </w:rPr>
+      </w:pPr>
+    </w:p>
+    <w:p>
+      <w:pPr>
+        <w:spacing w:after="0" w:line="240" w:lineRule="auto"/>
+        <w:rPr>
+          <w:sz w:val="24"/>
+          <w:szCs w:val="24"/>
+        </w:rPr>
+      </w:pPr>
+    </w:p>
+    <w:p>
+      <w:pPr>
+        <w:spacing w:after="0" w:line="240" w:lineRule="auto"/>
+        <w:rPr>
+          <w:sz w:val="24"/>
+          <w:szCs w:val="24"/>
+        </w:rPr>
+      </w:pPr>
+    </w:p>
+    <w:p>
+      <w:pPr>
+        <w:spacing w:after="0" w:line="240" w:lineRule="auto"/>
+        <w:rPr>
+          <w:sz w:val="24"/>
+          <w:szCs w:val="24"/>
+        </w:rPr>
+      </w:pPr>
+    </w:p>
+    <w:p>
+      <w:pPr>
+        <w:spacing w:after="0" w:line="240" w:lineRule="auto"/>
+        <w:rPr>
+          <w:sz w:val="24"/>
+          <w:szCs w:val="24"/>
+        </w:rPr>
+      </w:pPr>
+    </w:p>
+    <w:p>
+      <w:pPr>
+        <w:spacing w:after="0" w:line="240" w:lineRule="auto"/>
+        <w:rPr>
+          <w:sz w:val="24"/>
+          <w:szCs w:val="24"/>
+        </w:rPr>
+      </w:pPr>
+    </w:p>
+    <w:p>
+      <w:pPr>
+        <w:spacing w:after="0" w:line="240" w:lineRule="auto"/>
+        <w:rPr>
+          <w:sz w:val="24"/>
+          <w:szCs w:val="24"/>
+        </w:rPr>
+      </w:pPr>
+    </w:p>
+    <w:p>
+      <w:pPr>
+        <w:spacing w:after="0" w:line="240" w:lineRule="auto"/>
+        <w:rPr>
+          <w:sz w:val="24"/>
+          <w:szCs w:val="24"/>
+        </w:rPr>
+      </w:pPr>
+    </w:p>
+    <w:p>
+      <w:pPr>
+        <w:spacing w:after="0" w:line="240" w:lineRule="auto"/>
+        <w:rPr>
+          <w:sz w:val="24"/>
+          <w:szCs w:val="24"/>
+        </w:rPr>
+      </w:pPr>
+    </w:p>
+    <w:p>
+      <w:pPr>
+        <w:spacing w:after="0" w:line="240" w:lineRule="auto"/>
+        <w:rPr>
+          <w:sz w:val="24"/>
+          <w:szCs w:val="24"/>
+        </w:rPr>
+      </w:pPr>
+    </w:p>
+    <w:p>
+      <w:pPr>
+        <w:spacing w:after="0" w:line="240" w:lineRule="auto"/>
+        <w:rPr>
+          <w:sz w:val="24"/>
+          <w:szCs w:val="24"/>
+        </w:rPr>
+      </w:pPr>
+    </w:p>
+    <w:p>
+      <w:pPr>
+        <w:spacing w:after="0" w:line="240" w:lineRule="auto"/>
+        <w:rPr>
+          <w:sz w:val="24"/>
+          <w:szCs w:val="24"/>
+        </w:rPr>
+      </w:pPr>
+    </w:p>
+    <w:p>
+      <w:pPr>
+        <w:spacing w:after="0" w:line="240" w:lineRule="auto"/>
+        <w:rPr>
+          <w:sz w:val="24"/>
+          <w:szCs w:val="24"/>
         </w:rPr>
       </w:pPr>
       <w:r>
@@ -5852,33 +6124,45 @@
           <w:lang w:val="en-US"/>
         </w:rPr>
         <w:lastRenderedPageBreak/>
-        <w:t>PIXI JS</w:t>
-      </w:r>
-    </w:p>
-    <w:p>
-      <w:pPr>
-        <w:spacing w:after="0" w:line="240" w:lineRule="auto"/>
-        <w:rPr>
-          <w:sz w:val="24"/>
-          <w:szCs w:val="24"/>
-          <w:lang w:val="en-US"/>
-        </w:rPr>
-      </w:pPr>
-    </w:p>
-    <w:p>
-      <w:pPr>
-        <w:spacing w:after="0" w:line="240" w:lineRule="auto"/>
-        <w:rPr>
-          <w:sz w:val="24"/>
-          <w:szCs w:val="24"/>
-          <w:lang w:val="en-US"/>
-        </w:rPr>
-      </w:pPr>
-      <w:r>
-        <w:rPr>
-          <w:sz w:val="24"/>
-          <w:szCs w:val="24"/>
-          <w:lang w:val="en-US"/>
+        <w:t>PIXI</w:t>
+      </w:r>
+      <w:r>
+        <w:rPr>
+          <w:sz w:val="24"/>
+          <w:szCs w:val="24"/>
+        </w:rPr>
+        <w:t xml:space="preserve"> </w:t>
+      </w:r>
+      <w:r>
+        <w:rPr>
+          <w:sz w:val="24"/>
+          <w:szCs w:val="24"/>
+          <w:lang w:val="en-US"/>
+        </w:rPr>
+        <w:t>JS</w:t>
+      </w:r>
+    </w:p>
+    <w:p>
+      <w:pPr>
+        <w:spacing w:after="0" w:line="240" w:lineRule="auto"/>
+        <w:rPr>
+          <w:sz w:val="24"/>
+          <w:szCs w:val="24"/>
+        </w:rPr>
+      </w:pPr>
+    </w:p>
+    <w:p>
+      <w:pPr>
+        <w:spacing w:after="0" w:line="240" w:lineRule="auto"/>
+        <w:rPr>
+          <w:sz w:val="24"/>
+          <w:szCs w:val="24"/>
+        </w:rPr>
+      </w:pPr>
+      <w:r>
+        <w:rPr>
+          <w:sz w:val="24"/>
+          <w:szCs w:val="24"/>
         </w:rPr>
         <w:t>2.38мс</w:t>
       </w:r>
